--- a/GAM_4432_01_2024SPO_Heagney.docx
+++ b/GAM_4432_01_2024SPO_Heagney.docx
@@ -130,7 +130,63 @@
           <w:rFonts w:ascii="Century Gothic" w:eastAsia="Cambria" w:hAnsi="Century Gothic" w:cs="Times New Roman"/>
           <w:color w:val="3E3E3E"/>
         </w:rPr>
-        <w:t>T/Th 1:35 Pm – 3:15 Pm</w:t>
+        <w:t>T/Th 1</w:t>
+      </w:r>
+      <w:r>
+        <w:rPr>
+          <w:rFonts w:ascii="Century Gothic" w:eastAsia="Cambria" w:hAnsi="Century Gothic" w:cs="Times New Roman"/>
+          <w:color w:val="3E3E3E"/>
+        </w:rPr>
+        <w:t>1</w:t>
+      </w:r>
+      <w:r>
+        <w:rPr>
+          <w:rFonts w:ascii="Century Gothic" w:eastAsia="Cambria" w:hAnsi="Century Gothic" w:cs="Times New Roman"/>
+          <w:color w:val="3E3E3E"/>
+        </w:rPr>
+        <w:t>:</w:t>
+      </w:r>
+      <w:r>
+        <w:rPr>
+          <w:rFonts w:ascii="Century Gothic" w:eastAsia="Cambria" w:hAnsi="Century Gothic" w:cs="Times New Roman"/>
+          <w:color w:val="3E3E3E"/>
+        </w:rPr>
+        <w:t>40</w:t>
+      </w:r>
+      <w:r>
+        <w:rPr>
+          <w:rFonts w:ascii="Century Gothic" w:eastAsia="Cambria" w:hAnsi="Century Gothic" w:cs="Times New Roman"/>
+          <w:color w:val="3E3E3E"/>
+        </w:rPr>
+        <w:t xml:space="preserve"> Pm – </w:t>
+      </w:r>
+      <w:r>
+        <w:rPr>
+          <w:rFonts w:ascii="Century Gothic" w:eastAsia="Cambria" w:hAnsi="Century Gothic" w:cs="Times New Roman"/>
+          <w:color w:val="3E3E3E"/>
+        </w:rPr>
+        <w:t>1</w:t>
+      </w:r>
+      <w:r>
+        <w:rPr>
+          <w:rFonts w:ascii="Century Gothic" w:eastAsia="Cambria" w:hAnsi="Century Gothic" w:cs="Times New Roman"/>
+          <w:color w:val="3E3E3E"/>
+        </w:rPr>
+        <w:t>:</w:t>
+      </w:r>
+      <w:r>
+        <w:rPr>
+          <w:rFonts w:ascii="Century Gothic" w:eastAsia="Cambria" w:hAnsi="Century Gothic" w:cs="Times New Roman"/>
+          <w:color w:val="3E3E3E"/>
+        </w:rPr>
+        <w:t>20</w:t>
+      </w:r>
+      <w:r>
+        <w:rPr>
+          <w:rFonts w:ascii="Century Gothic" w:eastAsia="Cambria" w:hAnsi="Century Gothic" w:cs="Times New Roman"/>
+          <w:color w:val="3E3E3E"/>
+        </w:rPr>
+        <w:t xml:space="preserve"> Pm</w:t>
       </w:r>
     </w:p>
     <w:p>
@@ -146,7 +202,7 @@
           <w:rFonts w:ascii="Century Gothic" w:eastAsia="Cambria" w:hAnsi="Century Gothic" w:cs="Times New Roman"/>
           <w:color w:val="3E3E3E"/>
         </w:rPr>
-        <w:t>Classroom: NQSC 125 (Esports Arena)</w:t>
+        <w:t>Classroom: NQSC 125</w:t>
       </w:r>
     </w:p>
     <w:p>
